--- a/法令ファイル/貨幣回収準備資金事務取扱規則/貨幣回収準備資金事務取扱規則（平成十五年財務省令第四十六号）.docx
+++ b/法令ファイル/貨幣回収準備資金事務取扱規則/貨幣回収準備資金事務取扱規則（平成十五年財務省令第四十六号）.docx
@@ -40,36 +40,32 @@
     </w:p>
     <w:p>
       <w:pPr>
-        <w:pStyle w:val="Heading6"/>
+        <w:pStyle w:val="ListBullet"/>
         <w:ind w:left="880"/>
       </w:pPr>
       <w:r>
         <w:t>一</w:t>
+        <w:br/>
+        <w:t>資金に属する現金</w:t>
+        <w:br/>
+        <w:br/>
+        <w:br/>
+        <w:t>法第五条第一項の規定により編入される金額、法第六条の規定により一般会計から繰り入れられる金額、法第九条第一項の規定による運用により生じた利益金、同条第二項の規定による資金に属する地金の売払代金及び独立行政法人造幣局法（平成十四年法律第四十号）附則第六条第四項の規定により資金に帰属することとされた現金の額をもって受入れとし、法第七条第一項の規定により貨幣の引換え又は回収に充てられる金額、同項の規定により使用する金額、法第九条第一項の規定により財政融資資金に預託した預託金の約定期間満了前の払戻しを受けたときに財政融資資金に返納される利子の超過受入額及び法第十二条の規定により一般会計の歳入に繰り入れられる金額をもって払出しとする。</w:t>
       </w:r>
     </w:p>
     <w:p>
       <w:pPr>
-        <w:ind w:left="880"/>
-      </w:pPr>
-      <w:r>
-        <w:t>資金に属する現金</w:t>
-      </w:r>
-    </w:p>
-    <w:p>
-      <w:pPr>
-        <w:pStyle w:val="Heading6"/>
+        <w:pStyle w:val="ListBullet"/>
         <w:ind w:left="880"/>
       </w:pPr>
       <w:r>
         <w:t>二</w:t>
-      </w:r>
-    </w:p>
-    <w:p>
-      <w:pPr>
-        <w:ind w:left="880"/>
-      </w:pPr>
-      <w:r>
+        <w:br/>
         <w:t>資金に属する地金</w:t>
+        <w:br/>
+        <w:br/>
+        <w:br/>
+        <w:t>法第五条第二項の規定により編入される引換貨幣及び回収貨幣の地金の価額、第九条の規定による評価増額並びに独立行政法人造幣局法附則第六条第四項の規定により資金に帰属することとされた地金の価額をもって受入れとし、法第七条第二項の規定により貨幣の製造に要するものとして独立行政法人造幣局に交付された地金のうち製造済の貨幣となったものの価額、法第九条第二項の規定により売り払った地金の価額、法第十一条の規定により減額又は削除する額及び第九条の規定による評価減額をもって払出しとする。</w:t>
       </w:r>
     </w:p>
     <w:p>
@@ -182,6 +178,8 @@
     <w:p>
       <w:r>
         <w:t>資金取扱担当官は、日本銀行から貨幣回収準備資金月計突合表の送付を受けたときは、これを調査し、適正であると認めたときは、当該突合表に記名しなければならない。</w:t>
+        <w:br/>
+        <w:t>ただし、相違のある点については、その事由を付記するものとする。</w:t>
       </w:r>
     </w:p>
     <w:p>
@@ -302,69 +300,45 @@
     </w:p>
     <w:p>
       <w:pPr>
-        <w:pStyle w:val="Heading6"/>
+        <w:pStyle w:val="ListBullet"/>
         <w:ind w:left="880"/>
       </w:pPr>
       <w:r>
         <w:t>一</w:t>
-      </w:r>
-    </w:p>
-    <w:p>
-      <w:pPr>
-        <w:ind w:left="880"/>
-      </w:pPr>
-      <w:r>
+        <w:br/>
         <w:t>貨幣回収準備資金受払簿</w:t>
       </w:r>
     </w:p>
     <w:p>
       <w:pPr>
-        <w:pStyle w:val="Heading6"/>
+        <w:pStyle w:val="ListBullet"/>
         <w:ind w:left="880"/>
       </w:pPr>
       <w:r>
         <w:t>二</w:t>
-      </w:r>
-    </w:p>
-    <w:p>
-      <w:pPr>
-        <w:ind w:left="880"/>
-      </w:pPr>
-      <w:r>
+        <w:br/>
         <w:t>貨幣発行高簿</w:t>
       </w:r>
     </w:p>
     <w:p>
       <w:pPr>
-        <w:pStyle w:val="Heading6"/>
+        <w:pStyle w:val="ListBullet"/>
         <w:ind w:left="880"/>
       </w:pPr>
       <w:r>
         <w:t>三</w:t>
-      </w:r>
-    </w:p>
-    <w:p>
-      <w:pPr>
-        <w:ind w:left="880"/>
-      </w:pPr>
-      <w:r>
+        <w:br/>
         <w:t>貨幣回収準備資金現金内訳簿</w:t>
       </w:r>
     </w:p>
     <w:p>
       <w:pPr>
-        <w:pStyle w:val="Heading6"/>
+        <w:pStyle w:val="ListBullet"/>
         <w:ind w:left="880"/>
       </w:pPr>
       <w:r>
         <w:t>四</w:t>
-      </w:r>
-    </w:p>
-    <w:p>
-      <w:pPr>
-        <w:ind w:left="880"/>
-      </w:pPr>
-      <w:r>
+        <w:br/>
         <w:t>貨幣回収準備資金地金受払簿</w:t>
       </w:r>
     </w:p>
@@ -387,35 +361,23 @@
     </w:p>
     <w:p>
       <w:pPr>
-        <w:pStyle w:val="Heading6"/>
+        <w:pStyle w:val="ListBullet"/>
         <w:ind w:left="880"/>
       </w:pPr>
       <w:r>
         <w:t>一</w:t>
-      </w:r>
-    </w:p>
-    <w:p>
-      <w:pPr>
-        <w:ind w:left="880"/>
-      </w:pPr>
-      <w:r>
+        <w:br/>
         <w:t>貨幣回収準備資金受払簿</w:t>
       </w:r>
     </w:p>
     <w:p>
       <w:pPr>
-        <w:pStyle w:val="Heading6"/>
+        <w:pStyle w:val="ListBullet"/>
         <w:ind w:left="880"/>
       </w:pPr>
       <w:r>
         <w:t>二</w:t>
-      </w:r>
-    </w:p>
-    <w:p>
-      <w:pPr>
-        <w:ind w:left="880"/>
-      </w:pPr>
-      <w:r>
+        <w:br/>
         <w:t>貨幣回収準備資金地金受払簿</w:t>
       </w:r>
     </w:p>
@@ -463,6 +425,18 @@
       </w:r>
     </w:p>
     <w:p>
+      <w:pPr>
+        <w:pStyle w:val="Heading5"/>
+        <w:ind w:left="440"/>
+      </w:pPr>
+      <w:r>
+        <w:t>１</w:t>
+      </w:r>
+    </w:p>
+    <w:p>
+      <w:pPr>
+        <w:ind w:left="440"/>
+      </w:pPr>
       <w:r>
         <w:t>この省令は、平成十五年四月一日から施行する。</w:t>
       </w:r>
@@ -477,10 +451,22 @@
         <w:pStyle w:val="Heading1"/>
       </w:pPr>
       <w:r>
-        <w:t>附　則（平成一六年三月四日財務省令第一〇号）</w:t>
+        <w:t>附則（平成一六年三月四日財務省令第一〇号）</w:t>
       </w:r>
     </w:p>
     <w:p>
+      <w:pPr>
+        <w:pStyle w:val="Heading5"/>
+        <w:ind w:left="440"/>
+      </w:pPr>
+      <w:r>
+        <w:t>１</w:t>
+      </w:r>
+    </w:p>
+    <w:p>
+      <w:pPr>
+        <w:ind w:left="440"/>
+      </w:pPr>
       <w:r>
         <w:t>この省令は、平成十六年三月二十二日から施行する。</w:t>
       </w:r>
@@ -495,7 +481,7 @@
         <w:pStyle w:val="Heading1"/>
       </w:pPr>
       <w:r>
-        <w:t>附　則（平成一七年三月三〇日財務省令第二二号）</w:t>
+        <w:t>附則（平成一七年三月三〇日財務省令第二二号）</w:t>
       </w:r>
     </w:p>
     <w:p>
@@ -534,7 +520,7 @@
         <w:pStyle w:val="Heading1"/>
       </w:pPr>
       <w:r>
-        <w:t>附　則（令和元年六月二一日財務省令第五号）</w:t>
+        <w:t>附則（令和元年六月二一日財務省令第五号）</w:t>
       </w:r>
     </w:p>
     <w:p>
@@ -552,12 +538,26 @@
         <w:pStyle w:val="Heading1"/>
       </w:pPr>
       <w:r>
-        <w:t>附　則（令和二年一二月四日財務省令第七三号）</w:t>
+        <w:t>附則（令和二年一二月四日財務省令第七三号）</w:t>
       </w:r>
     </w:p>
     <w:p>
+      <w:pPr>
+        <w:pStyle w:val="Heading5"/>
+        <w:ind w:left="440"/>
+      </w:pPr>
+      <w:r>
+        <w:t>１</w:t>
+      </w:r>
+    </w:p>
+    <w:p>
+      <w:pPr>
+        <w:ind w:left="440"/>
+      </w:pPr>
       <w:r>
         <w:t>この省令は、令和三年一月一日から施行する。</w:t>
+        <w:br/>
+        <w:t>ただし、第二十条及び第三十六条の規定は、公布の日から施行する。</w:t>
       </w:r>
     </w:p>
     <w:p>
@@ -597,7 +597,7 @@
     </w:pPr>
     <w:r>
       <w:tab/>
-      <w:t>WeGov v0.1 - FTS141</w:t>
+      <w:t>WeGov v0.2 - FTS141</w:t>
     </w:r>
   </w:p>
 </w:ftr>
